--- a/Phase1/report.docx
+++ b/Phase1/report.docx
@@ -992,13 +992,7 @@
     <w:p/>
     <w:p>
       <w:r>
-        <w:t xml:space="preserve">In the realm of machine learning, especially in regression models, data quality is paramount. While having a large amount of good data is important, it's only part of the equation. Preprocessing is the task of extracting the best possible features from that data </w:t>
-      </w:r>
-      <w:r>
-        <w:t>to</w:t>
-      </w:r>
-      <w:r>
-        <w:t xml:space="preserve"> achieve optimal results. In this section, we will delve into various preprocessing techniques and how our team approached this crucial step in our project.</w:t>
+        <w:t>In the realm of machine learning, especially in regression models, data quality is paramount. While having a large amount of good data is important, it's only part of the equation. Preprocessing is the task of extracting the best possible features from that data to achieve optimal results. In this section, we will delve into various preprocessing techniques and how our team approached this crucial step in our project.</w:t>
       </w:r>
     </w:p>
     <w:p/>
@@ -1087,7 +1081,15 @@
         <w:ind w:left="720"/>
       </w:pPr>
       <w:r>
-        <w:t>We then proceeded to perform feature engineering on the dates columns, we extracted game age, time since last update, maintenance period features out of it as shown in the following code snippet:</w:t>
+        <w:t xml:space="preserve">We then proceeded to perform feature engineering on the </w:t>
+      </w:r>
+      <w:proofErr w:type="gramStart"/>
+      <w:r>
+        <w:t>dates</w:t>
+      </w:r>
+      <w:proofErr w:type="gramEnd"/>
+      <w:r>
+        <w:t xml:space="preserve"> columns, we extracted game age, time since last update, maintenance period features out of it as shown in the following code snippet:</w:t>
       </w:r>
     </w:p>
     <w:p>
@@ -1941,7 +1943,7 @@
         <w:spacing w:line="285" w:lineRule="atLeast"/>
         <w:ind w:left="720"/>
         <w:rPr>
-          <w:rFonts w:ascii="Consolas" w:eastAsia="Times New Roman" w:hAnsi="Consolas" w:cs="Times New Roman" w:hint="cs"/>
+          <w:rFonts w:ascii="Consolas" w:eastAsia="Times New Roman" w:hAnsi="Consolas" w:cs="Times New Roman"/>
           <w:color w:val="000000"/>
           <w:kern w:val="0"/>
           <w:sz w:val="21"/>
@@ -1980,13 +1982,7 @@
         <w:t>To</w:t>
       </w:r>
       <w:r>
-        <w:t xml:space="preserve"> clean up the </w:t>
-      </w:r>
-      <w:r>
-        <w:t xml:space="preserve">In-app </w:t>
-      </w:r>
-      <w:r>
-        <w:t>purchases column, we first converted it to a string, removed brackets and quotation marks, and split the string on commas to create a list of individual purchases. We then iterated through each purchase value in the list and converted it to a float type.</w:t>
+        <w:t xml:space="preserve"> clean up the In-app purchases column, we first converted it to a string, removed brackets and quotation marks, and split the string on commas to create a list of individual purchases. We then iterated through each purchase value in the list and converted it to a float type.</w:t>
       </w:r>
     </w:p>
     <w:p>
@@ -2002,16 +1998,7 @@
         <w:ind w:left="720"/>
       </w:pPr>
       <w:r>
-        <w:t xml:space="preserve">To ensure consistency in our analysis, we filled in any apps that didn't offer in-app purchases with zeros for </w:t>
-      </w:r>
-      <w:r>
-        <w:t>all</w:t>
-      </w:r>
-      <w:r>
-        <w:t xml:space="preserve"> these new columns</w:t>
-      </w:r>
-      <w:r>
-        <w:t>.</w:t>
+        <w:t>To ensure consistency in our analysis, we filled in any apps that didn't offer in-app purchases with zeros for all these new columns.</w:t>
       </w:r>
     </w:p>
     <w:p>
@@ -2112,10 +2099,7 @@
         <w:ind w:left="1440"/>
       </w:pPr>
       <w:r>
-        <w:t xml:space="preserve">We </w:t>
-      </w:r>
-      <w:r>
-        <w:t xml:space="preserve">first convert the </w:t>
+        <w:t xml:space="preserve">We first convert the </w:t>
       </w:r>
       <w:r>
         <w:rPr>
@@ -2125,22 +2109,7 @@
         <w:t>Developer</w:t>
       </w:r>
       <w:r>
-        <w:t xml:space="preserve"> </w:t>
-      </w:r>
-      <w:r>
-        <w:t>column to string format and re</w:t>
-      </w:r>
-      <w:r>
-        <w:t>move</w:t>
-      </w:r>
-      <w:r>
-        <w:t xml:space="preserve"> any brackets or quotation marks. It then groups the data by developers and replaces the names of developers with less than two games with 'Other'. The average user rating for all developers with more than one game is calculated and saved in a DataFrame </w:t>
-      </w:r>
-      <w:r>
-        <w:t>to be saved later with test data</w:t>
-      </w:r>
-      <w:r>
-        <w:t xml:space="preserve">. </w:t>
+        <w:t xml:space="preserve"> column to string format and remove any brackets or quotation marks. It then groups the data by developers and replaces the names of developers with less than two games with 'Other'. The average user rating for all developers with more than one game is calculated and saved in a DataFrame to be saved later with test data. </w:t>
       </w:r>
     </w:p>
     <w:p>
@@ -2158,13 +2127,7 @@
         <w:t>Other</w:t>
       </w:r>
       <w:r>
-        <w:t xml:space="preserve"> is replaced with the </w:t>
-      </w:r>
-      <w:r>
-        <w:t>average of all the other developers that has more than one game published</w:t>
-      </w:r>
-      <w:r>
-        <w:t xml:space="preserve">. </w:t>
+        <w:t xml:space="preserve"> is replaced with the average of all the other developers that has more than one game published. </w:t>
       </w:r>
     </w:p>
     <w:p>
@@ -2190,10 +2153,7 @@
         <w:ind w:left="1440"/>
       </w:pPr>
       <w:r>
-        <w:t xml:space="preserve">We also </w:t>
-      </w:r>
-      <w:r>
-        <w:t xml:space="preserve">convert the </w:t>
+        <w:t xml:space="preserve">We also convert the </w:t>
       </w:r>
       <w:r>
         <w:rPr>
@@ -2203,16 +2163,7 @@
         <w:t>Developer</w:t>
       </w:r>
       <w:r>
-        <w:t xml:space="preserve"> column to string format and remove any brackets or quotation marks.</w:t>
-      </w:r>
-      <w:r>
-        <w:t xml:space="preserve"> </w:t>
-      </w:r>
-      <w:r>
-        <w:t>It then calculates the frequency of each developer and saves the results as a DataFrame</w:t>
-      </w:r>
-      <w:r>
-        <w:t>.</w:t>
+        <w:t xml:space="preserve"> column to string format and remove any brackets or quotation marks. It then calculates the frequency of each developer and saves the results as a DataFrame.</w:t>
       </w:r>
     </w:p>
     <w:p>
@@ -2551,18 +2502,7 @@
           <w:szCs w:val="18"/>
           <w14:ligatures w14:val="none"/>
         </w:rPr>
-        <w:t>read_csv</w:t>
-      </w:r>
-      <w:r>
-        <w:rPr>
-          <w:rFonts w:ascii="Consolas" w:eastAsia="Times New Roman" w:hAnsi="Consolas" w:cs="Times New Roman"/>
-          <w:color w:val="000000"/>
-          <w:kern w:val="0"/>
-          <w:sz w:val="18"/>
-          <w:szCs w:val="18"/>
-          <w14:ligatures w14:val="none"/>
-        </w:rPr>
-        <w:t>()</w:t>
+        <w:t>read_csv()</w:t>
       </w:r>
       <w:r>
         <w:t xml:space="preserve"> , no cleaning nor preprocessing needed.</w:t>
@@ -2609,10 +2549,7 @@
         <w:ind w:left="720"/>
       </w:pPr>
       <w:r>
-        <w:t xml:space="preserve">After cleaning the data, we explored various NLP techniques to preprocess the 'Description' column. One approach we tried was to use topic modeling to identify the main topics or themes present in the descriptions. </w:t>
-      </w:r>
-      <w:r>
-        <w:t>But it was pretty much moot as we already had the genres of the games.</w:t>
+        <w:t>After cleaning the data, we explored various NLP techniques to preprocess the 'Description' column. One approach we tried was to use topic modeling to identify the main topics or themes present in the descriptions. But it was pretty much moot as we already had the genres of the games.</w:t>
       </w:r>
     </w:p>
     <w:p>
@@ -2630,16 +2567,7 @@
         <w:t>nltk’s SentimentIntensityAnalyzer()</w:t>
       </w:r>
       <w:r>
-        <w:t xml:space="preserve"> </w:t>
-      </w:r>
-      <w:r>
-        <w:t>to calculate a score</w:t>
-      </w:r>
-      <w:r>
-        <w:t xml:space="preserve">. </w:t>
-      </w:r>
-      <w:r>
-        <w:t>This allowed us to gain insights into how the descriptions might influence user ratings.</w:t>
+        <w:t xml:space="preserve"> to calculate a score. This allowed us to gain insights into how the descriptions might influence user ratings.</w:t>
       </w:r>
     </w:p>
     <w:p>
@@ -2679,13 +2607,7 @@
         <w:ind w:left="720"/>
       </w:pPr>
       <w:r>
-        <w:t xml:space="preserve">At first glance, the URL column appeared to be of little value, as it simply contained a link to the game. However, upon further discussion, we realized that users </w:t>
-      </w:r>
-      <w:r>
-        <w:t>visit</w:t>
-      </w:r>
-      <w:r>
-        <w:t xml:space="preserve"> these pages to rate the game, so there may be factors on the page that influence their rating.</w:t>
+        <w:t>At first glance, the URL column appeared to be of little value, as it simply contained a link to the game. However, upon further discussion, we realized that users visit these pages to rate the game, so there may be factors on the page that influence their rating.</w:t>
       </w:r>
     </w:p>
     <w:p>
@@ -2742,10 +2664,7 @@
         <w:ind w:left="720"/>
       </w:pPr>
       <w:r>
-        <w:t>Af</w:t>
-      </w:r>
-      <w:r>
-        <w:t xml:space="preserve">ter downloading </w:t>
+        <w:t xml:space="preserve">After downloading </w:t>
       </w:r>
       <w:r>
         <w:t>all</w:t>
@@ -2949,13 +2868,7 @@
         <w:ind w:left="720"/>
       </w:pPr>
       <w:r>
-        <w:t xml:space="preserve">We </w:t>
-      </w:r>
-      <w:r>
-        <w:t xml:space="preserve">made the decision to drop the 'ID' column from our dataset. While this column served as a unique primary key during the preprocessing phase, we believed that including it as a feature in our regression models could potentially introduce noise and negatively impact performance. Therefore, we opted to exclude it from our final </w:t>
-      </w:r>
-      <w:r>
-        <w:t>analysis.</w:t>
+        <w:t>We made the decision to drop the 'ID' column from our dataset. While this column served as a unique primary key during the preprocessing phase, we believed that including it as a feature in our regression models could potentially introduce noise and negatively impact performance. Therefore, we opted to exclude it from our final analysis.</w:t>
       </w:r>
     </w:p>
     <w:p/>
@@ -3056,16 +2969,7 @@
           <w:kern w:val="0"/>
           <w14:ligatures w14:val="none"/>
         </w:rPr>
-        <w:t xml:space="preserve">[1] </w:t>
-      </w:r>
-      <w:r>
-        <w:rPr>
-          <w:rFonts w:ascii="Consolas" w:eastAsia="Times New Roman" w:hAnsi="Consolas" w:cs="Times New Roman"/>
-          <w:color w:val="000000"/>
-          <w:kern w:val="0"/>
-          <w14:ligatures w14:val="none"/>
-        </w:rPr>
-        <w:t>df.isnull().sum()</w:t>
+        <w:t>[1] df.isnull().sum()</w:t>
       </w:r>
     </w:p>
     <w:p>
@@ -3107,14 +3011,7 @@
           <w:sz w:val="22"/>
           <w:szCs w:val="22"/>
         </w:rPr>
-        <w:t xml:space="preserve">[1] </w:t>
-      </w:r>
-      <w:r>
-        <w:rPr>
-          <w:sz w:val="22"/>
-          <w:szCs w:val="22"/>
-        </w:rPr>
-        <w:t>df.head()</w:t>
+        <w:t>[1] df.head()</w:t>
       </w:r>
     </w:p>
     <w:p>
@@ -4036,16 +3933,15 @@
         <w:ind w:left="1080"/>
       </w:pPr>
       <w:r>
-        <w:t xml:space="preserve">The output of this analysis guided us to make a threshold so we don’t have to include all the </w:t>
-      </w:r>
-      <w:r>
-        <w:t>genres</w:t>
-      </w:r>
-      <w:r>
-        <w:t xml:space="preserve"> available but only a few of them, we keep the more frequent ones and exclude the others as infrequent</w:t>
-      </w:r>
-      <w:r>
-        <w:t>.</w:t>
+        <w:t xml:space="preserve">The output of this analysis guided us to make a </w:t>
+      </w:r>
+      <w:proofErr w:type="gramStart"/>
+      <w:r>
+        <w:t>threshold</w:t>
+      </w:r>
+      <w:proofErr w:type="gramEnd"/>
+      <w:r>
+        <w:t xml:space="preserve"> so we don’t have to include all the genres available but only a few of them, we keep the more frequent ones and exclude the others as infrequent.</w:t>
       </w:r>
     </w:p>
     <w:p>
@@ -4066,25 +3962,7 @@
         <w:ind w:left="1080"/>
       </w:pPr>
       <w:r>
-        <w:t xml:space="preserve">The </w:t>
-      </w:r>
-      <w:r>
-        <w:t xml:space="preserve">following code snippet analyzes the values of the </w:t>
-      </w:r>
-      <w:r>
-        <w:t>Languages</w:t>
-      </w:r>
-      <w:r>
-        <w:t xml:space="preserve"> column by counting them to know which </w:t>
-      </w:r>
-      <w:r>
-        <w:t>languages</w:t>
-      </w:r>
-      <w:r>
-        <w:t xml:space="preserve"> are the more frequent ones</w:t>
-      </w:r>
-      <w:r>
-        <w:t xml:space="preserve"> besides the first one which is the ‘EN’ language.</w:t>
+        <w:t>The following code snippet analyzes the values of the Languages column by counting them to know which languages are the more frequent ones besides the first one which is the ‘EN’ language.</w:t>
       </w:r>
     </w:p>
     <w:p>
@@ -5039,14 +4917,23 @@
           <w:kern w:val="0"/>
           <w14:ligatures w14:val="none"/>
         </w:rPr>
-        <w:t xml:space="preserve">following code snippet analyzes the values of the </w:t>
-      </w:r>
-      <w:r>
-        <w:rPr>
-          <w:kern w:val="0"/>
-          <w14:ligatures w14:val="none"/>
-        </w:rPr>
-        <w:t>developer column to identify how many unique developers are in the dataset and how many of them has more than one game published.</w:t>
+        <w:t xml:space="preserve">following code snippet analyzes the values of the developer column to identify how many unique developers are in the dataset and how many of them </w:t>
+      </w:r>
+      <w:proofErr w:type="gramStart"/>
+      <w:r>
+        <w:rPr>
+          <w:kern w:val="0"/>
+          <w14:ligatures w14:val="none"/>
+        </w:rPr>
+        <w:t>has</w:t>
+      </w:r>
+      <w:proofErr w:type="gramEnd"/>
+      <w:r>
+        <w:rPr>
+          <w:kern w:val="0"/>
+          <w14:ligatures w14:val="none"/>
+        </w:rPr>
+        <w:t xml:space="preserve"> more than one game published.</w:t>
       </w:r>
     </w:p>
     <w:p>
@@ -5667,19 +5554,7 @@
         <w:ind w:left="1080"/>
       </w:pPr>
       <w:r>
-        <w:t xml:space="preserve">The output of this analysis guided us to make a </w:t>
-      </w:r>
-      <w:r>
-        <w:t>threshold,</w:t>
-      </w:r>
-      <w:r>
-        <w:t xml:space="preserve"> so we don’t have to include all the </w:t>
-      </w:r>
-      <w:r>
-        <w:t>developers</w:t>
-      </w:r>
-      <w:r>
-        <w:t xml:space="preserve"> available but only </w:t>
+        <w:t xml:space="preserve">The output of this analysis guided us to make a threshold, so we don’t have to include all the developers available but only </w:t>
       </w:r>
       <w:r>
         <w:t>those who developed more than one game and exclude the others from the database as outliers.</w:t>
@@ -5841,7 +5716,15 @@
         <w:ind w:left="1080"/>
       </w:pPr>
       <w:r>
-        <w:t>The following function plots several histograms and boxplots on the dates columns and the features extracted from them to gain clarity on the similarities between them and identify whether or not the dates outliers are worth keeping, eventually we concluded that the outliers weren’t errors nor anomalies and decided on keeping them.</w:t>
+        <w:t xml:space="preserve">The following function plots several histograms and boxplots on the dates columns and the features extracted from them to gain clarity on the similarities between them and identify </w:t>
+      </w:r>
+      <w:proofErr w:type="gramStart"/>
+      <w:r>
+        <w:t>whether or not</w:t>
+      </w:r>
+      <w:proofErr w:type="gramEnd"/>
+      <w:r>
+        <w:t xml:space="preserve"> the dates outliers are worth keeping, eventually we concluded that the outliers weren’t errors nor anomalies and decided on keeping them.</w:t>
       </w:r>
     </w:p>
     <w:p>
@@ -9238,7 +9121,15 @@
         <w:ind w:left="720"/>
       </w:pPr>
       <w:r>
-        <w:t>In the case of the languages dummy variables, we found that their correlation with the target variable was too weak to be included in our models anyway, so the fact that they were highly correlated with each other was not a problem.</w:t>
+        <w:t xml:space="preserve">In the case of the </w:t>
+      </w:r>
+      <w:proofErr w:type="gramStart"/>
+      <w:r>
+        <w:t>languages</w:t>
+      </w:r>
+      <w:proofErr w:type="gramEnd"/>
+      <w:r>
+        <w:t xml:space="preserve"> dummy variables, we found that their correlation with the target variable was too weak to be included in our models anyway, so the fact that they were highly correlated with each other was not a problem.</w:t>
       </w:r>
     </w:p>
     <w:p>
@@ -9246,7 +9137,15 @@
         <w:ind w:left="720"/>
       </w:pPr>
       <w:r>
-        <w:t>For the dates features, we noticed that the features generated by subtracting today's date from the original columns were basically the same as the original features but reversed. Because the engineered features were more intuitive and easier to interpret, we elected to choose the engineered features and drop the original ones.</w:t>
+        <w:t xml:space="preserve">For the </w:t>
+      </w:r>
+      <w:proofErr w:type="gramStart"/>
+      <w:r>
+        <w:t>dates</w:t>
+      </w:r>
+      <w:proofErr w:type="gramEnd"/>
+      <w:r>
+        <w:t xml:space="preserve"> features, we noticed that the features generated by subtracting today's date from the original columns were basically the same as the original features but reversed. Because the engineered features were more intuitive and easier to interpret, we elected to choose the engineered features and drop the original ones.</w:t>
       </w:r>
     </w:p>
     <w:p>
@@ -9254,7 +9153,7 @@
         <w:ind w:left="720"/>
       </w:pPr>
       <w:r>
-        <w:t>Overall, our feature selection process allowed us to identify the most relevant and useful features for our models, while avoiding issues such as multicollinearity or confounding variables. By carefully selecting our features, we can build more accurate and meaningful regression models that can help us to understand and predict user ratings and downloads for mobile games.</w:t>
+        <w:t>Overall, our feature selection process allowed us to identify the most relevant and useful features for our models, while avoiding issues such as multicollinearity or confounding variables. By carefully selecting our features, we can build more accurate and meaningful regression models that can help us to understand and predict user ratings for mobile games.</w:t>
       </w:r>
     </w:p>
     <w:p>
@@ -9363,10 +9262,7 @@
         <w:ind w:left="720"/>
       </w:pPr>
       <w:r>
-        <w:t>Also</w:t>
-      </w:r>
-      <w:r>
-        <w:t xml:space="preserve"> allows us to identify potential issues such as multicollinearity or confounding variables that may affect the performance of our models. By interpreting the results of correlation analysis carefully, we can make informed decisions about which features to include in our models and how to interpret the results.</w:t>
+        <w:t>Also allows us to identify potential issues such as multicollinearity or confounding variables that may affect the performance of our models. By interpreting the results of correlation analysis carefully, we can make informed decisions about which features to include in our models and how to interpret the results.</w:t>
       </w:r>
     </w:p>
     <w:p>
@@ -9480,7 +9376,7 @@
     <w:p/>
     <w:p>
       <w:r>
-        <w:t>During our analysis, we used several regression techniques to identify the best methods for predicting user ratings and downloads for mobile games. While we tested many methods, two techniques consistently achieved the lowest Mean Squared Error (MSE) scores and highest R2 scores across multiple experiments.</w:t>
+        <w:t>During our analysis, we used several regression techniques to identify the best methods for predicting user ratings for mobile games. While we tested many methods, two techniques consistently achieved the lowest Mean Squared Error (MSE) scores and highest R2 scores across multiple experiments.</w:t>
       </w:r>
     </w:p>
     <w:p/>
@@ -9610,10 +9506,7 @@
     <w:p/>
     <w:p>
       <w:r>
-        <w:t>Due to the large number of features, it would require working with high dimensionality, which is not feasible for creating plots</w:t>
-      </w:r>
-      <w:r>
-        <w:t>.</w:t>
+        <w:t>Due to the large number of features, it would require working with high dimensionality, which is not feasible for creating plots.</w:t>
       </w:r>
     </w:p>
     <w:p>
@@ -9637,10 +9530,7 @@
     <w:p/>
     <w:p>
       <w:r>
-        <w:t>We</w:t>
-      </w:r>
-      <w:r>
-        <w:t xml:space="preserve"> dropped ‘Primary Genre’, ‘ID’ and completely discarded them </w:t>
+        <w:t xml:space="preserve">We dropped ‘Primary Genre’, ‘ID’ and completely discarded them </w:t>
       </w:r>
       <w:r>
         <w:t>regarding</w:t>
@@ -10143,13 +10033,7 @@
         <w:t>SelectKBest</w:t>
       </w:r>
       <w:r>
-        <w:t xml:space="preserve"> function in scikit-learn is a simple and effective feature selection technique for regression models. It works by selecting the K best features based on their scores from a univariate statistical test, such as the F-test or mutual information. By selecting </w:t>
-      </w:r>
-      <w:r>
-        <w:t>only,</w:t>
-      </w:r>
-      <w:r>
-        <w:t xml:space="preserve"> the most relevant features, SelectKBest can help to reduce overfitting and improve the accuracy and interpretability of regression models. The function is easy to use and can be combined with various regression models in scikit-learn, making it a valuable tool for feature selection in regression analysis.</w:t>
+        <w:t xml:space="preserve"> function in scikit-learn is a simple and effective feature selection technique for regression models. It works by selecting the K best features based on their scores from a univariate statistical test, such as the F-test or mutual information. By selecting only, the most relevant features, SelectKBest can help to reduce overfitting and improve the accuracy and interpretability of regression models. The function is easy to use and can be combined with various regression models in scikit-learn, making it a valuable tool for feature selection in regression analysis.</w:t>
       </w:r>
     </w:p>
     <w:p>
@@ -10565,8 +10449,1102 @@
     </w:p>
     <w:p>
       <w:pPr>
+        <w:pStyle w:val="Heading1"/>
+        <w:jc w:val="center"/>
+        <w:rPr>
+          <w:b/>
+          <w:bCs/>
+        </w:rPr>
+      </w:pPr>
+      <w:r>
+        <w:rPr>
+          <w:b/>
+          <w:bCs/>
+        </w:rPr>
+        <w:lastRenderedPageBreak/>
+        <w:t>Result</w:t>
+      </w:r>
+      <w:r>
+        <w:rPr>
+          <w:b/>
+          <w:bCs/>
+        </w:rPr>
+        <w:t>s</w:t>
+      </w:r>
+    </w:p>
+    <w:p/>
+    <w:tbl>
+      <w:tblPr>
+        <w:tblStyle w:val="GridTable5Dark-Accent1"/>
+        <w:tblW w:w="0" w:type="auto"/>
+        <w:tblLook w:val="04A0" w:firstRow="1" w:lastRow="0" w:firstColumn="1" w:lastColumn="0" w:noHBand="0" w:noVBand="1"/>
+      </w:tblPr>
+      <w:tblGrid>
+        <w:gridCol w:w="2965"/>
+        <w:gridCol w:w="1776"/>
+        <w:gridCol w:w="1776"/>
+        <w:gridCol w:w="1776"/>
+        <w:gridCol w:w="1777"/>
+      </w:tblGrid>
+      <w:tr>
+        <w:trPr>
+          <w:cnfStyle w:val="100000000000" w:firstRow="1" w:lastRow="0" w:firstColumn="0" w:lastColumn="0" w:oddVBand="0" w:evenVBand="0" w:oddHBand="0" w:evenHBand="0" w:firstRowFirstColumn="0" w:firstRowLastColumn="0" w:lastRowFirstColumn="0" w:lastRowLastColumn="0"/>
+          <w:trHeight w:val="432"/>
+        </w:trPr>
+        <w:tc>
+          <w:tcPr>
+            <w:cnfStyle w:val="001000000000" w:firstRow="0" w:lastRow="0" w:firstColumn="1" w:lastColumn="0" w:oddVBand="0" w:evenVBand="0" w:oddHBand="0" w:evenHBand="0" w:firstRowFirstColumn="0" w:firstRowLastColumn="0" w:lastRowFirstColumn="0" w:lastRowLastColumn="0"/>
+            <w:tcW w:w="2965" w:type="dxa"/>
+          </w:tcPr>
+          <w:p>
+            <w:pPr>
+              <w:jc w:val="center"/>
+            </w:pPr>
+            <w:r>
+              <w:t>Model</w:t>
+            </w:r>
+          </w:p>
+        </w:tc>
+        <w:tc>
+          <w:tcPr>
+            <w:tcW w:w="1776" w:type="dxa"/>
+          </w:tcPr>
+          <w:p>
+            <w:pPr>
+              <w:jc w:val="center"/>
+              <w:cnfStyle w:val="100000000000" w:firstRow="1" w:lastRow="0" w:firstColumn="0" w:lastColumn="0" w:oddVBand="0" w:evenVBand="0" w:oddHBand="0" w:evenHBand="0" w:firstRowFirstColumn="0" w:firstRowLastColumn="0" w:lastRowFirstColumn="0" w:lastRowLastColumn="0"/>
+            </w:pPr>
+            <w:r>
+              <w:t>Training MSE</w:t>
+            </w:r>
+          </w:p>
+        </w:tc>
+        <w:tc>
+          <w:tcPr>
+            <w:tcW w:w="1776" w:type="dxa"/>
+          </w:tcPr>
+          <w:p>
+            <w:pPr>
+              <w:jc w:val="center"/>
+              <w:cnfStyle w:val="100000000000" w:firstRow="1" w:lastRow="0" w:firstColumn="0" w:lastColumn="0" w:oddVBand="0" w:evenVBand="0" w:oddHBand="0" w:evenHBand="0" w:firstRowFirstColumn="0" w:firstRowLastColumn="0" w:lastRowFirstColumn="0" w:lastRowLastColumn="0"/>
+            </w:pPr>
+            <w:r>
+              <w:t>Training R2</w:t>
+            </w:r>
+          </w:p>
+        </w:tc>
+        <w:tc>
+          <w:tcPr>
+            <w:tcW w:w="1776" w:type="dxa"/>
+          </w:tcPr>
+          <w:p>
+            <w:pPr>
+              <w:jc w:val="center"/>
+              <w:cnfStyle w:val="100000000000" w:firstRow="1" w:lastRow="0" w:firstColumn="0" w:lastColumn="0" w:oddVBand="0" w:evenVBand="0" w:oddHBand="0" w:evenHBand="0" w:firstRowFirstColumn="0" w:firstRowLastColumn="0" w:lastRowFirstColumn="0" w:lastRowLastColumn="0"/>
+            </w:pPr>
+            <w:r>
+              <w:t>Testing MSE</w:t>
+            </w:r>
+          </w:p>
+        </w:tc>
+        <w:tc>
+          <w:tcPr>
+            <w:tcW w:w="1777" w:type="dxa"/>
+          </w:tcPr>
+          <w:p>
+            <w:pPr>
+              <w:jc w:val="center"/>
+              <w:cnfStyle w:val="100000000000" w:firstRow="1" w:lastRow="0" w:firstColumn="0" w:lastColumn="0" w:oddVBand="0" w:evenVBand="0" w:oddHBand="0" w:evenHBand="0" w:firstRowFirstColumn="0" w:firstRowLastColumn="0" w:lastRowFirstColumn="0" w:lastRowLastColumn="0"/>
+            </w:pPr>
+            <w:r>
+              <w:t>Testing R2</w:t>
+            </w:r>
+          </w:p>
+        </w:tc>
+      </w:tr>
+      <w:tr>
+        <w:trPr>
+          <w:cnfStyle w:val="000000100000" w:firstRow="0" w:lastRow="0" w:firstColumn="0" w:lastColumn="0" w:oddVBand="0" w:evenVBand="0" w:oddHBand="1" w:evenHBand="0" w:firstRowFirstColumn="0" w:firstRowLastColumn="0" w:lastRowFirstColumn="0" w:lastRowLastColumn="0"/>
+          <w:trHeight w:val="432"/>
+        </w:trPr>
+        <w:tc>
+          <w:tcPr>
+            <w:cnfStyle w:val="001000000000" w:firstRow="0" w:lastRow="0" w:firstColumn="1" w:lastColumn="0" w:oddVBand="0" w:evenVBand="0" w:oddHBand="0" w:evenHBand="0" w:firstRowFirstColumn="0" w:firstRowLastColumn="0" w:lastRowFirstColumn="0" w:lastRowLastColumn="0"/>
+            <w:tcW w:w="2965" w:type="dxa"/>
+          </w:tcPr>
+          <w:p>
+            <w:pPr>
+              <w:jc w:val="center"/>
+            </w:pPr>
+            <w:r>
+              <w:t>Linear Regression</w:t>
+            </w:r>
+          </w:p>
+        </w:tc>
+        <w:tc>
+          <w:tcPr>
+            <w:tcW w:w="1776" w:type="dxa"/>
+          </w:tcPr>
+          <w:p>
+            <w:pPr>
+              <w:jc w:val="center"/>
+              <w:cnfStyle w:val="000000100000" w:firstRow="0" w:lastRow="0" w:firstColumn="0" w:lastColumn="0" w:oddVBand="0" w:evenVBand="0" w:oddHBand="1" w:evenHBand="0" w:firstRowFirstColumn="0" w:firstRowLastColumn="0" w:lastRowFirstColumn="0" w:lastRowLastColumn="0"/>
+            </w:pPr>
+            <w:r>
+              <w:t>0.27</w:t>
+            </w:r>
+          </w:p>
+        </w:tc>
+        <w:tc>
+          <w:tcPr>
+            <w:tcW w:w="1776" w:type="dxa"/>
+          </w:tcPr>
+          <w:p>
+            <w:pPr>
+              <w:jc w:val="center"/>
+              <w:cnfStyle w:val="000000100000" w:firstRow="0" w:lastRow="0" w:firstColumn="0" w:lastColumn="0" w:oddVBand="0" w:evenVBand="0" w:oddHBand="1" w:evenHBand="0" w:firstRowFirstColumn="0" w:firstRowLastColumn="0" w:lastRowFirstColumn="0" w:lastRowLastColumn="0"/>
+            </w:pPr>
+            <w:r>
+              <w:t>0.36</w:t>
+            </w:r>
+          </w:p>
+        </w:tc>
+        <w:tc>
+          <w:tcPr>
+            <w:tcW w:w="1776" w:type="dxa"/>
+          </w:tcPr>
+          <w:p>
+            <w:pPr>
+              <w:jc w:val="center"/>
+              <w:cnfStyle w:val="000000100000" w:firstRow="0" w:lastRow="0" w:firstColumn="0" w:lastColumn="0" w:oddVBand="0" w:evenVBand="0" w:oddHBand="1" w:evenHBand="0" w:firstRowFirstColumn="0" w:firstRowLastColumn="0" w:lastRowFirstColumn="0" w:lastRowLastColumn="0"/>
+            </w:pPr>
+            <w:r>
+              <w:t>0.34</w:t>
+            </w:r>
+          </w:p>
+        </w:tc>
+        <w:tc>
+          <w:tcPr>
+            <w:tcW w:w="1777" w:type="dxa"/>
+          </w:tcPr>
+          <w:p>
+            <w:pPr>
+              <w:jc w:val="center"/>
+              <w:cnfStyle w:val="000000100000" w:firstRow="0" w:lastRow="0" w:firstColumn="0" w:lastColumn="0" w:oddVBand="0" w:evenVBand="0" w:oddHBand="1" w:evenHBand="0" w:firstRowFirstColumn="0" w:firstRowLastColumn="0" w:lastRowFirstColumn="0" w:lastRowLastColumn="0"/>
+            </w:pPr>
+            <w:r>
+              <w:t>0.24</w:t>
+            </w:r>
+          </w:p>
+        </w:tc>
+      </w:tr>
+      <w:tr>
+        <w:trPr>
+          <w:trHeight w:val="432"/>
+        </w:trPr>
+        <w:tc>
+          <w:tcPr>
+            <w:cnfStyle w:val="001000000000" w:firstRow="0" w:lastRow="0" w:firstColumn="1" w:lastColumn="0" w:oddVBand="0" w:evenVBand="0" w:oddHBand="0" w:evenHBand="0" w:firstRowFirstColumn="0" w:firstRowLastColumn="0" w:lastRowFirstColumn="0" w:lastRowLastColumn="0"/>
+            <w:tcW w:w="2965" w:type="dxa"/>
+          </w:tcPr>
+          <w:p>
+            <w:pPr>
+              <w:jc w:val="center"/>
+            </w:pPr>
+            <w:r>
+              <w:t>Ridge Regression</w:t>
+            </w:r>
+          </w:p>
+        </w:tc>
+        <w:tc>
+          <w:tcPr>
+            <w:tcW w:w="1776" w:type="dxa"/>
+          </w:tcPr>
+          <w:p>
+            <w:pPr>
+              <w:jc w:val="center"/>
+              <w:cnfStyle w:val="000000000000" w:firstRow="0" w:lastRow="0" w:firstColumn="0" w:lastColumn="0" w:oddVBand="0" w:evenVBand="0" w:oddHBand="0" w:evenHBand="0" w:firstRowFirstColumn="0" w:firstRowLastColumn="0" w:lastRowFirstColumn="0" w:lastRowLastColumn="0"/>
+            </w:pPr>
+            <w:r>
+              <w:t>0.27</w:t>
+            </w:r>
+          </w:p>
+        </w:tc>
+        <w:tc>
+          <w:tcPr>
+            <w:tcW w:w="1776" w:type="dxa"/>
+          </w:tcPr>
+          <w:p>
+            <w:pPr>
+              <w:jc w:val="center"/>
+              <w:cnfStyle w:val="000000000000" w:firstRow="0" w:lastRow="0" w:firstColumn="0" w:lastColumn="0" w:oddVBand="0" w:evenVBand="0" w:oddHBand="0" w:evenHBand="0" w:firstRowFirstColumn="0" w:firstRowLastColumn="0" w:lastRowFirstColumn="0" w:lastRowLastColumn="0"/>
+            </w:pPr>
+            <w:r>
+              <w:t>0.36</w:t>
+            </w:r>
+          </w:p>
+        </w:tc>
+        <w:tc>
+          <w:tcPr>
+            <w:tcW w:w="1776" w:type="dxa"/>
+          </w:tcPr>
+          <w:p>
+            <w:pPr>
+              <w:jc w:val="center"/>
+              <w:cnfStyle w:val="000000000000" w:firstRow="0" w:lastRow="0" w:firstColumn="0" w:lastColumn="0" w:oddVBand="0" w:evenVBand="0" w:oddHBand="0" w:evenHBand="0" w:firstRowFirstColumn="0" w:firstRowLastColumn="0" w:lastRowFirstColumn="0" w:lastRowLastColumn="0"/>
+            </w:pPr>
+            <w:r>
+              <w:t>0.34</w:t>
+            </w:r>
+          </w:p>
+        </w:tc>
+        <w:tc>
+          <w:tcPr>
+            <w:tcW w:w="1777" w:type="dxa"/>
+          </w:tcPr>
+          <w:p>
+            <w:pPr>
+              <w:jc w:val="center"/>
+              <w:cnfStyle w:val="000000000000" w:firstRow="0" w:lastRow="0" w:firstColumn="0" w:lastColumn="0" w:oddVBand="0" w:evenVBand="0" w:oddHBand="0" w:evenHBand="0" w:firstRowFirstColumn="0" w:firstRowLastColumn="0" w:lastRowFirstColumn="0" w:lastRowLastColumn="0"/>
+            </w:pPr>
+            <w:r>
+              <w:t>0.24</w:t>
+            </w:r>
+          </w:p>
+        </w:tc>
+      </w:tr>
+      <w:tr>
+        <w:trPr>
+          <w:cnfStyle w:val="000000100000" w:firstRow="0" w:lastRow="0" w:firstColumn="0" w:lastColumn="0" w:oddVBand="0" w:evenVBand="0" w:oddHBand="1" w:evenHBand="0" w:firstRowFirstColumn="0" w:firstRowLastColumn="0" w:lastRowFirstColumn="0" w:lastRowLastColumn="0"/>
+          <w:trHeight w:val="432"/>
+        </w:trPr>
+        <w:tc>
+          <w:tcPr>
+            <w:cnfStyle w:val="001000000000" w:firstRow="0" w:lastRow="0" w:firstColumn="1" w:lastColumn="0" w:oddVBand="0" w:evenVBand="0" w:oddHBand="0" w:evenHBand="0" w:firstRowFirstColumn="0" w:firstRowLastColumn="0" w:lastRowFirstColumn="0" w:lastRowLastColumn="0"/>
+            <w:tcW w:w="2965" w:type="dxa"/>
+          </w:tcPr>
+          <w:p>
+            <w:pPr>
+              <w:jc w:val="center"/>
+            </w:pPr>
+            <w:r>
+              <w:t>Lasso Regression</w:t>
+            </w:r>
+          </w:p>
+        </w:tc>
+        <w:tc>
+          <w:tcPr>
+            <w:tcW w:w="1776" w:type="dxa"/>
+          </w:tcPr>
+          <w:p>
+            <w:pPr>
+              <w:jc w:val="center"/>
+              <w:cnfStyle w:val="000000100000" w:firstRow="0" w:lastRow="0" w:firstColumn="0" w:lastColumn="0" w:oddVBand="0" w:evenVBand="0" w:oddHBand="1" w:evenHBand="0" w:firstRowFirstColumn="0" w:firstRowLastColumn="0" w:lastRowFirstColumn="0" w:lastRowLastColumn="0"/>
+            </w:pPr>
+            <w:r>
+              <w:t>0.27</w:t>
+            </w:r>
+          </w:p>
+        </w:tc>
+        <w:tc>
+          <w:tcPr>
+            <w:tcW w:w="1776" w:type="dxa"/>
+          </w:tcPr>
+          <w:p>
+            <w:pPr>
+              <w:jc w:val="center"/>
+              <w:cnfStyle w:val="000000100000" w:firstRow="0" w:lastRow="0" w:firstColumn="0" w:lastColumn="0" w:oddVBand="0" w:evenVBand="0" w:oddHBand="1" w:evenHBand="0" w:firstRowFirstColumn="0" w:firstRowLastColumn="0" w:lastRowFirstColumn="0" w:lastRowLastColumn="0"/>
+            </w:pPr>
+            <w:r>
+              <w:t>0.36</w:t>
+            </w:r>
+          </w:p>
+        </w:tc>
+        <w:tc>
+          <w:tcPr>
+            <w:tcW w:w="1776" w:type="dxa"/>
+          </w:tcPr>
+          <w:p>
+            <w:pPr>
+              <w:jc w:val="center"/>
+              <w:cnfStyle w:val="000000100000" w:firstRow="0" w:lastRow="0" w:firstColumn="0" w:lastColumn="0" w:oddVBand="0" w:evenVBand="0" w:oddHBand="1" w:evenHBand="0" w:firstRowFirstColumn="0" w:firstRowLastColumn="0" w:lastRowFirstColumn="0" w:lastRowLastColumn="0"/>
+            </w:pPr>
+            <w:r>
+              <w:t>0.34</w:t>
+            </w:r>
+          </w:p>
+        </w:tc>
+        <w:tc>
+          <w:tcPr>
+            <w:tcW w:w="1777" w:type="dxa"/>
+          </w:tcPr>
+          <w:p>
+            <w:pPr>
+              <w:jc w:val="center"/>
+              <w:cnfStyle w:val="000000100000" w:firstRow="0" w:lastRow="0" w:firstColumn="0" w:lastColumn="0" w:oddVBand="0" w:evenVBand="0" w:oddHBand="1" w:evenHBand="0" w:firstRowFirstColumn="0" w:firstRowLastColumn="0" w:lastRowFirstColumn="0" w:lastRowLastColumn="0"/>
+            </w:pPr>
+            <w:r>
+              <w:t>0.24</w:t>
+            </w:r>
+          </w:p>
+        </w:tc>
+      </w:tr>
+      <w:tr>
+        <w:trPr>
+          <w:trHeight w:val="432"/>
+        </w:trPr>
+        <w:tc>
+          <w:tcPr>
+            <w:cnfStyle w:val="001000000000" w:firstRow="0" w:lastRow="0" w:firstColumn="1" w:lastColumn="0" w:oddVBand="0" w:evenVBand="0" w:oddHBand="0" w:evenHBand="0" w:firstRowFirstColumn="0" w:firstRowLastColumn="0" w:lastRowFirstColumn="0" w:lastRowLastColumn="0"/>
+            <w:tcW w:w="2965" w:type="dxa"/>
+          </w:tcPr>
+          <w:p>
+            <w:pPr>
+              <w:jc w:val="center"/>
+            </w:pPr>
+            <w:r>
+              <w:t>ElasticNet Regression</w:t>
+            </w:r>
+          </w:p>
+        </w:tc>
+        <w:tc>
+          <w:tcPr>
+            <w:tcW w:w="1776" w:type="dxa"/>
+          </w:tcPr>
+          <w:p>
+            <w:pPr>
+              <w:jc w:val="center"/>
+              <w:cnfStyle w:val="000000000000" w:firstRow="0" w:lastRow="0" w:firstColumn="0" w:lastColumn="0" w:oddVBand="0" w:evenVBand="0" w:oddHBand="0" w:evenHBand="0" w:firstRowFirstColumn="0" w:firstRowLastColumn="0" w:lastRowFirstColumn="0" w:lastRowLastColumn="0"/>
+            </w:pPr>
+            <w:r>
+              <w:t>0.27</w:t>
+            </w:r>
+          </w:p>
+        </w:tc>
+        <w:tc>
+          <w:tcPr>
+            <w:tcW w:w="1776" w:type="dxa"/>
+          </w:tcPr>
+          <w:p>
+            <w:pPr>
+              <w:jc w:val="center"/>
+              <w:cnfStyle w:val="000000000000" w:firstRow="0" w:lastRow="0" w:firstColumn="0" w:lastColumn="0" w:oddVBand="0" w:evenVBand="0" w:oddHBand="0" w:evenHBand="0" w:firstRowFirstColumn="0" w:firstRowLastColumn="0" w:lastRowFirstColumn="0" w:lastRowLastColumn="0"/>
+            </w:pPr>
+            <w:r>
+              <w:t>0.36</w:t>
+            </w:r>
+          </w:p>
+        </w:tc>
+        <w:tc>
+          <w:tcPr>
+            <w:tcW w:w="1776" w:type="dxa"/>
+          </w:tcPr>
+          <w:p>
+            <w:pPr>
+              <w:jc w:val="center"/>
+              <w:cnfStyle w:val="000000000000" w:firstRow="0" w:lastRow="0" w:firstColumn="0" w:lastColumn="0" w:oddVBand="0" w:evenVBand="0" w:oddHBand="0" w:evenHBand="0" w:firstRowFirstColumn="0" w:firstRowLastColumn="0" w:lastRowFirstColumn="0" w:lastRowLastColumn="0"/>
+            </w:pPr>
+            <w:r>
+              <w:t>0.34</w:t>
+            </w:r>
+          </w:p>
+        </w:tc>
+        <w:tc>
+          <w:tcPr>
+            <w:tcW w:w="1777" w:type="dxa"/>
+          </w:tcPr>
+          <w:p>
+            <w:pPr>
+              <w:jc w:val="center"/>
+              <w:cnfStyle w:val="000000000000" w:firstRow="0" w:lastRow="0" w:firstColumn="0" w:lastColumn="0" w:oddVBand="0" w:evenVBand="0" w:oddHBand="0" w:evenHBand="0" w:firstRowFirstColumn="0" w:firstRowLastColumn="0" w:lastRowFirstColumn="0" w:lastRowLastColumn="0"/>
+            </w:pPr>
+            <w:r>
+              <w:t>0.24</w:t>
+            </w:r>
+          </w:p>
+        </w:tc>
+      </w:tr>
+      <w:tr>
+        <w:trPr>
+          <w:cnfStyle w:val="000000100000" w:firstRow="0" w:lastRow="0" w:firstColumn="0" w:lastColumn="0" w:oddVBand="0" w:evenVBand="0" w:oddHBand="1" w:evenHBand="0" w:firstRowFirstColumn="0" w:firstRowLastColumn="0" w:lastRowFirstColumn="0" w:lastRowLastColumn="0"/>
+          <w:trHeight w:val="432"/>
+        </w:trPr>
+        <w:tc>
+          <w:tcPr>
+            <w:cnfStyle w:val="001000000000" w:firstRow="0" w:lastRow="0" w:firstColumn="1" w:lastColumn="0" w:oddVBand="0" w:evenVBand="0" w:oddHBand="0" w:evenHBand="0" w:firstRowFirstColumn="0" w:firstRowLastColumn="0" w:lastRowFirstColumn="0" w:lastRowLastColumn="0"/>
+            <w:tcW w:w="2965" w:type="dxa"/>
+          </w:tcPr>
+          <w:p>
+            <w:pPr>
+              <w:jc w:val="center"/>
+            </w:pPr>
+            <w:r>
+              <w:t>Polynomial Regression</w:t>
+            </w:r>
+          </w:p>
+        </w:tc>
+        <w:tc>
+          <w:tcPr>
+            <w:tcW w:w="1776" w:type="dxa"/>
+          </w:tcPr>
+          <w:p>
+            <w:pPr>
+              <w:jc w:val="center"/>
+              <w:cnfStyle w:val="000000100000" w:firstRow="0" w:lastRow="0" w:firstColumn="0" w:lastColumn="0" w:oddVBand="0" w:evenVBand="0" w:oddHBand="1" w:evenHBand="0" w:firstRowFirstColumn="0" w:firstRowLastColumn="0" w:lastRowFirstColumn="0" w:lastRowLastColumn="0"/>
+            </w:pPr>
+            <w:r>
+              <w:t>0.25</w:t>
+            </w:r>
+          </w:p>
+        </w:tc>
+        <w:tc>
+          <w:tcPr>
+            <w:tcW w:w="1776" w:type="dxa"/>
+          </w:tcPr>
+          <w:p>
+            <w:pPr>
+              <w:jc w:val="center"/>
+              <w:cnfStyle w:val="000000100000" w:firstRow="0" w:lastRow="0" w:firstColumn="0" w:lastColumn="0" w:oddVBand="0" w:evenVBand="0" w:oddHBand="1" w:evenHBand="0" w:firstRowFirstColumn="0" w:firstRowLastColumn="0" w:lastRowFirstColumn="0" w:lastRowLastColumn="0"/>
+            </w:pPr>
+            <w:r>
+              <w:t>0.41</w:t>
+            </w:r>
+          </w:p>
+        </w:tc>
+        <w:tc>
+          <w:tcPr>
+            <w:tcW w:w="1776" w:type="dxa"/>
+          </w:tcPr>
+          <w:p>
+            <w:pPr>
+              <w:jc w:val="center"/>
+              <w:cnfStyle w:val="000000100000" w:firstRow="0" w:lastRow="0" w:firstColumn="0" w:lastColumn="0" w:oddVBand="0" w:evenVBand="0" w:oddHBand="1" w:evenHBand="0" w:firstRowFirstColumn="0" w:firstRowLastColumn="0" w:lastRowFirstColumn="0" w:lastRowLastColumn="0"/>
+            </w:pPr>
+            <w:r>
+              <w:t>0.33</w:t>
+            </w:r>
+          </w:p>
+        </w:tc>
+        <w:tc>
+          <w:tcPr>
+            <w:tcW w:w="1777" w:type="dxa"/>
+          </w:tcPr>
+          <w:p>
+            <w:pPr>
+              <w:jc w:val="center"/>
+              <w:cnfStyle w:val="000000100000" w:firstRow="0" w:lastRow="0" w:firstColumn="0" w:lastColumn="0" w:oddVBand="0" w:evenVBand="0" w:oddHBand="1" w:evenHBand="0" w:firstRowFirstColumn="0" w:firstRowLastColumn="0" w:lastRowFirstColumn="0" w:lastRowLastColumn="0"/>
+            </w:pPr>
+            <w:r>
+              <w:t>0.26</w:t>
+            </w:r>
+          </w:p>
+        </w:tc>
+      </w:tr>
+      <w:tr>
+        <w:trPr>
+          <w:trHeight w:val="432"/>
+        </w:trPr>
+        <w:tc>
+          <w:tcPr>
+            <w:cnfStyle w:val="001000000000" w:firstRow="0" w:lastRow="0" w:firstColumn="1" w:lastColumn="0" w:oddVBand="0" w:evenVBand="0" w:oddHBand="0" w:evenHBand="0" w:firstRowFirstColumn="0" w:firstRowLastColumn="0" w:lastRowFirstColumn="0" w:lastRowLastColumn="0"/>
+            <w:tcW w:w="2965" w:type="dxa"/>
+          </w:tcPr>
+          <w:p>
+            <w:pPr>
+              <w:jc w:val="center"/>
+            </w:pPr>
+            <w:r>
+              <w:t>XGBoost</w:t>
+            </w:r>
+          </w:p>
+        </w:tc>
+        <w:tc>
+          <w:tcPr>
+            <w:tcW w:w="1776" w:type="dxa"/>
+          </w:tcPr>
+          <w:p>
+            <w:pPr>
+              <w:jc w:val="center"/>
+              <w:cnfStyle w:val="000000000000" w:firstRow="0" w:lastRow="0" w:firstColumn="0" w:lastColumn="0" w:oddVBand="0" w:evenVBand="0" w:oddHBand="0" w:evenHBand="0" w:firstRowFirstColumn="0" w:firstRowLastColumn="0" w:lastRowFirstColumn="0" w:lastRowLastColumn="0"/>
+            </w:pPr>
+            <w:r>
+              <w:t>0.20</w:t>
+            </w:r>
+          </w:p>
+        </w:tc>
+        <w:tc>
+          <w:tcPr>
+            <w:tcW w:w="1776" w:type="dxa"/>
+          </w:tcPr>
+          <w:p>
+            <w:pPr>
+              <w:jc w:val="center"/>
+              <w:cnfStyle w:val="000000000000" w:firstRow="0" w:lastRow="0" w:firstColumn="0" w:lastColumn="0" w:oddVBand="0" w:evenVBand="0" w:oddHBand="0" w:evenHBand="0" w:firstRowFirstColumn="0" w:firstRowLastColumn="0" w:lastRowFirstColumn="0" w:lastRowLastColumn="0"/>
+            </w:pPr>
+            <w:r>
+              <w:t>0.52</w:t>
+            </w:r>
+          </w:p>
+        </w:tc>
+        <w:tc>
+          <w:tcPr>
+            <w:tcW w:w="1776" w:type="dxa"/>
+          </w:tcPr>
+          <w:p>
+            <w:pPr>
+              <w:jc w:val="center"/>
+              <w:cnfStyle w:val="000000000000" w:firstRow="0" w:lastRow="0" w:firstColumn="0" w:lastColumn="0" w:oddVBand="0" w:evenVBand="0" w:oddHBand="0" w:evenHBand="0" w:firstRowFirstColumn="0" w:firstRowLastColumn="0" w:lastRowFirstColumn="0" w:lastRowLastColumn="0"/>
+            </w:pPr>
+            <w:r>
+              <w:t>0.32</w:t>
+            </w:r>
+          </w:p>
+        </w:tc>
+        <w:tc>
+          <w:tcPr>
+            <w:tcW w:w="1777" w:type="dxa"/>
+          </w:tcPr>
+          <w:p>
+            <w:pPr>
+              <w:jc w:val="center"/>
+              <w:cnfStyle w:val="000000000000" w:firstRow="0" w:lastRow="0" w:firstColumn="0" w:lastColumn="0" w:oddVBand="0" w:evenVBand="0" w:oddHBand="0" w:evenHBand="0" w:firstRowFirstColumn="0" w:firstRowLastColumn="0" w:lastRowFirstColumn="0" w:lastRowLastColumn="0"/>
+            </w:pPr>
+            <w:r>
+              <w:t>0.27</w:t>
+            </w:r>
+          </w:p>
+        </w:tc>
+      </w:tr>
+      <w:tr>
+        <w:trPr>
+          <w:cnfStyle w:val="000000100000" w:firstRow="0" w:lastRow="0" w:firstColumn="0" w:lastColumn="0" w:oddVBand="0" w:evenVBand="0" w:oddHBand="1" w:evenHBand="0" w:firstRowFirstColumn="0" w:firstRowLastColumn="0" w:lastRowFirstColumn="0" w:lastRowLastColumn="0"/>
+          <w:trHeight w:val="432"/>
+        </w:trPr>
+        <w:tc>
+          <w:tcPr>
+            <w:cnfStyle w:val="001000000000" w:firstRow="0" w:lastRow="0" w:firstColumn="1" w:lastColumn="0" w:oddVBand="0" w:evenVBand="0" w:oddHBand="0" w:evenHBand="0" w:firstRowFirstColumn="0" w:firstRowLastColumn="0" w:lastRowFirstColumn="0" w:lastRowLastColumn="0"/>
+            <w:tcW w:w="2965" w:type="dxa"/>
+          </w:tcPr>
+          <w:p>
+            <w:pPr>
+              <w:jc w:val="center"/>
+            </w:pPr>
+            <w:r>
+              <w:t>Gradient Boosting</w:t>
+            </w:r>
+          </w:p>
+        </w:tc>
+        <w:tc>
+          <w:tcPr>
+            <w:tcW w:w="1776" w:type="dxa"/>
+          </w:tcPr>
+          <w:p>
+            <w:pPr>
+              <w:jc w:val="center"/>
+              <w:cnfStyle w:val="000000100000" w:firstRow="0" w:lastRow="0" w:firstColumn="0" w:lastColumn="0" w:oddVBand="0" w:evenVBand="0" w:oddHBand="1" w:evenHBand="0" w:firstRowFirstColumn="0" w:firstRowLastColumn="0" w:lastRowFirstColumn="0" w:lastRowLastColumn="0"/>
+            </w:pPr>
+            <w:r>
+              <w:t>0.19</w:t>
+            </w:r>
+          </w:p>
+        </w:tc>
+        <w:tc>
+          <w:tcPr>
+            <w:tcW w:w="1776" w:type="dxa"/>
+          </w:tcPr>
+          <w:p>
+            <w:pPr>
+              <w:jc w:val="center"/>
+              <w:cnfStyle w:val="000000100000" w:firstRow="0" w:lastRow="0" w:firstColumn="0" w:lastColumn="0" w:oddVBand="0" w:evenVBand="0" w:oddHBand="1" w:evenHBand="0" w:firstRowFirstColumn="0" w:firstRowLastColumn="0" w:lastRowFirstColumn="0" w:lastRowLastColumn="0"/>
+            </w:pPr>
+            <w:r>
+              <w:t>0.54</w:t>
+            </w:r>
+          </w:p>
+        </w:tc>
+        <w:tc>
+          <w:tcPr>
+            <w:tcW w:w="1776" w:type="dxa"/>
+          </w:tcPr>
+          <w:p>
+            <w:pPr>
+              <w:jc w:val="center"/>
+              <w:cnfStyle w:val="000000100000" w:firstRow="0" w:lastRow="0" w:firstColumn="0" w:lastColumn="0" w:oddVBand="0" w:evenVBand="0" w:oddHBand="1" w:evenHBand="0" w:firstRowFirstColumn="0" w:firstRowLastColumn="0" w:lastRowFirstColumn="0" w:lastRowLastColumn="0"/>
+            </w:pPr>
+            <w:r>
+              <w:t>0.3</w:t>
+            </w:r>
+            <w:r>
+              <w:t>2</w:t>
+            </w:r>
+          </w:p>
+        </w:tc>
+        <w:tc>
+          <w:tcPr>
+            <w:tcW w:w="1777" w:type="dxa"/>
+          </w:tcPr>
+          <w:p>
+            <w:pPr>
+              <w:jc w:val="center"/>
+              <w:cnfStyle w:val="000000100000" w:firstRow="0" w:lastRow="0" w:firstColumn="0" w:lastColumn="0" w:oddVBand="0" w:evenVBand="0" w:oddHBand="1" w:evenHBand="0" w:firstRowFirstColumn="0" w:firstRowLastColumn="0" w:lastRowFirstColumn="0" w:lastRowLastColumn="0"/>
+            </w:pPr>
+            <w:r>
+              <w:t>0.26</w:t>
+            </w:r>
+          </w:p>
+        </w:tc>
+      </w:tr>
+      <w:tr>
+        <w:trPr>
+          <w:trHeight w:val="432"/>
+        </w:trPr>
+        <w:tc>
+          <w:tcPr>
+            <w:cnfStyle w:val="001000000000" w:firstRow="0" w:lastRow="0" w:firstColumn="1" w:lastColumn="0" w:oddVBand="0" w:evenVBand="0" w:oddHBand="0" w:evenHBand="0" w:firstRowFirstColumn="0" w:firstRowLastColumn="0" w:lastRowFirstColumn="0" w:lastRowLastColumn="0"/>
+            <w:tcW w:w="2965" w:type="dxa"/>
+          </w:tcPr>
+          <w:p>
+            <w:pPr>
+              <w:jc w:val="center"/>
+            </w:pPr>
+            <w:r>
+              <w:t>Random Forest Regression</w:t>
+            </w:r>
+          </w:p>
+        </w:tc>
+        <w:tc>
+          <w:tcPr>
+            <w:tcW w:w="1776" w:type="dxa"/>
+          </w:tcPr>
+          <w:p>
+            <w:pPr>
+              <w:jc w:val="center"/>
+              <w:cnfStyle w:val="000000000000" w:firstRow="0" w:lastRow="0" w:firstColumn="0" w:lastColumn="0" w:oddVBand="0" w:evenVBand="0" w:oddHBand="0" w:evenHBand="0" w:firstRowFirstColumn="0" w:firstRowLastColumn="0" w:lastRowFirstColumn="0" w:lastRowLastColumn="0"/>
+            </w:pPr>
+            <w:r>
+              <w:t>0.23</w:t>
+            </w:r>
+          </w:p>
+        </w:tc>
+        <w:tc>
+          <w:tcPr>
+            <w:tcW w:w="1776" w:type="dxa"/>
+          </w:tcPr>
+          <w:p>
+            <w:pPr>
+              <w:jc w:val="center"/>
+              <w:cnfStyle w:val="000000000000" w:firstRow="0" w:lastRow="0" w:firstColumn="0" w:lastColumn="0" w:oddVBand="0" w:evenVBand="0" w:oddHBand="0" w:evenHBand="0" w:firstRowFirstColumn="0" w:firstRowLastColumn="0" w:lastRowFirstColumn="0" w:lastRowLastColumn="0"/>
+            </w:pPr>
+            <w:r>
+              <w:t>0.45</w:t>
+            </w:r>
+          </w:p>
+        </w:tc>
+        <w:tc>
+          <w:tcPr>
+            <w:tcW w:w="1776" w:type="dxa"/>
+          </w:tcPr>
+          <w:p>
+            <w:pPr>
+              <w:jc w:val="center"/>
+              <w:cnfStyle w:val="000000000000" w:firstRow="0" w:lastRow="0" w:firstColumn="0" w:lastColumn="0" w:oddVBand="0" w:evenVBand="0" w:oddHBand="0" w:evenHBand="0" w:firstRowFirstColumn="0" w:firstRowLastColumn="0" w:lastRowFirstColumn="0" w:lastRowLastColumn="0"/>
+            </w:pPr>
+            <w:r>
+              <w:t>0.33</w:t>
+            </w:r>
+          </w:p>
+        </w:tc>
+        <w:tc>
+          <w:tcPr>
+            <w:tcW w:w="1777" w:type="dxa"/>
+          </w:tcPr>
+          <w:p>
+            <w:pPr>
+              <w:jc w:val="center"/>
+              <w:cnfStyle w:val="000000000000" w:firstRow="0" w:lastRow="0" w:firstColumn="0" w:lastColumn="0" w:oddVBand="0" w:evenVBand="0" w:oddHBand="0" w:evenHBand="0" w:firstRowFirstColumn="0" w:firstRowLastColumn="0" w:lastRowFirstColumn="0" w:lastRowLastColumn="0"/>
+            </w:pPr>
+            <w:r>
+              <w:t>0.25</w:t>
+            </w:r>
+          </w:p>
+        </w:tc>
+      </w:tr>
+      <w:tr>
+        <w:trPr>
+          <w:cnfStyle w:val="000000100000" w:firstRow="0" w:lastRow="0" w:firstColumn="0" w:lastColumn="0" w:oddVBand="0" w:evenVBand="0" w:oddHBand="1" w:evenHBand="0" w:firstRowFirstColumn="0" w:firstRowLastColumn="0" w:lastRowFirstColumn="0" w:lastRowLastColumn="0"/>
+          <w:trHeight w:val="432"/>
+        </w:trPr>
+        <w:tc>
+          <w:tcPr>
+            <w:cnfStyle w:val="001000000000" w:firstRow="0" w:lastRow="0" w:firstColumn="1" w:lastColumn="0" w:oddVBand="0" w:evenVBand="0" w:oddHBand="0" w:evenHBand="0" w:firstRowFirstColumn="0" w:firstRowLastColumn="0" w:lastRowFirstColumn="0" w:lastRowLastColumn="0"/>
+            <w:tcW w:w="2965" w:type="dxa"/>
+          </w:tcPr>
+          <w:p>
+            <w:pPr>
+              <w:jc w:val="center"/>
+            </w:pPr>
+            <w:r>
+              <w:t>CatBoost Regression</w:t>
+            </w:r>
+          </w:p>
+        </w:tc>
+        <w:tc>
+          <w:tcPr>
+            <w:tcW w:w="1776" w:type="dxa"/>
+          </w:tcPr>
+          <w:p>
+            <w:pPr>
+              <w:jc w:val="center"/>
+              <w:cnfStyle w:val="000000100000" w:firstRow="0" w:lastRow="0" w:firstColumn="0" w:lastColumn="0" w:oddVBand="0" w:evenVBand="0" w:oddHBand="1" w:evenHBand="0" w:firstRowFirstColumn="0" w:firstRowLastColumn="0" w:lastRowFirstColumn="0" w:lastRowLastColumn="0"/>
+            </w:pPr>
+            <w:r>
+              <w:t>0.13</w:t>
+            </w:r>
+          </w:p>
+        </w:tc>
+        <w:tc>
+          <w:tcPr>
+            <w:tcW w:w="1776" w:type="dxa"/>
+          </w:tcPr>
+          <w:p>
+            <w:pPr>
+              <w:jc w:val="center"/>
+              <w:cnfStyle w:val="000000100000" w:firstRow="0" w:lastRow="0" w:firstColumn="0" w:lastColumn="0" w:oddVBand="0" w:evenVBand="0" w:oddHBand="1" w:evenHBand="0" w:firstRowFirstColumn="0" w:firstRowLastColumn="0" w:lastRowFirstColumn="0" w:lastRowLastColumn="0"/>
+            </w:pPr>
+            <w:r>
+              <w:t>0.67</w:t>
+            </w:r>
+          </w:p>
+        </w:tc>
+        <w:tc>
+          <w:tcPr>
+            <w:tcW w:w="1776" w:type="dxa"/>
+          </w:tcPr>
+          <w:p>
+            <w:pPr>
+              <w:jc w:val="center"/>
+              <w:cnfStyle w:val="000000100000" w:firstRow="0" w:lastRow="0" w:firstColumn="0" w:lastColumn="0" w:oddVBand="0" w:evenVBand="0" w:oddHBand="1" w:evenHBand="0" w:firstRowFirstColumn="0" w:firstRowLastColumn="0" w:lastRowFirstColumn="0" w:lastRowLastColumn="0"/>
+            </w:pPr>
+            <w:r>
+              <w:t>0.32</w:t>
+            </w:r>
+          </w:p>
+        </w:tc>
+        <w:tc>
+          <w:tcPr>
+            <w:tcW w:w="1777" w:type="dxa"/>
+          </w:tcPr>
+          <w:p>
+            <w:pPr>
+              <w:jc w:val="center"/>
+              <w:cnfStyle w:val="000000100000" w:firstRow="0" w:lastRow="0" w:firstColumn="0" w:lastColumn="0" w:oddVBand="0" w:evenVBand="0" w:oddHBand="1" w:evenHBand="0" w:firstRowFirstColumn="0" w:firstRowLastColumn="0" w:lastRowFirstColumn="0" w:lastRowLastColumn="0"/>
+            </w:pPr>
+            <w:r>
+              <w:t>0.29</w:t>
+            </w:r>
+          </w:p>
+        </w:tc>
+      </w:tr>
+      <w:tr>
+        <w:trPr>
+          <w:trHeight w:val="432"/>
+        </w:trPr>
+        <w:tc>
+          <w:tcPr>
+            <w:cnfStyle w:val="001000000000" w:firstRow="0" w:lastRow="0" w:firstColumn="1" w:lastColumn="0" w:oddVBand="0" w:evenVBand="0" w:oddHBand="0" w:evenHBand="0" w:firstRowFirstColumn="0" w:firstRowLastColumn="0" w:lastRowFirstColumn="0" w:lastRowLastColumn="0"/>
+            <w:tcW w:w="2965" w:type="dxa"/>
+          </w:tcPr>
+          <w:p>
+            <w:pPr>
+              <w:jc w:val="center"/>
+            </w:pPr>
+            <w:r>
+              <w:t>AdaBoost Regression</w:t>
+            </w:r>
+          </w:p>
+        </w:tc>
+        <w:tc>
+          <w:tcPr>
+            <w:tcW w:w="1776" w:type="dxa"/>
+          </w:tcPr>
+          <w:p>
+            <w:pPr>
+              <w:jc w:val="center"/>
+              <w:cnfStyle w:val="000000000000" w:firstRow="0" w:lastRow="0" w:firstColumn="0" w:lastColumn="0" w:oddVBand="0" w:evenVBand="0" w:oddHBand="0" w:evenHBand="0" w:firstRowFirstColumn="0" w:firstRowLastColumn="0" w:lastRowFirstColumn="0" w:lastRowLastColumn="0"/>
+            </w:pPr>
+            <w:r>
+              <w:t>0.27</w:t>
+            </w:r>
+          </w:p>
+        </w:tc>
+        <w:tc>
+          <w:tcPr>
+            <w:tcW w:w="1776" w:type="dxa"/>
+          </w:tcPr>
+          <w:p>
+            <w:pPr>
+              <w:jc w:val="center"/>
+              <w:cnfStyle w:val="000000000000" w:firstRow="0" w:lastRow="0" w:firstColumn="0" w:lastColumn="0" w:oddVBand="0" w:evenVBand="0" w:oddHBand="0" w:evenHBand="0" w:firstRowFirstColumn="0" w:firstRowLastColumn="0" w:lastRowFirstColumn="0" w:lastRowLastColumn="0"/>
+            </w:pPr>
+            <w:r>
+              <w:t>0.35</w:t>
+            </w:r>
+          </w:p>
+        </w:tc>
+        <w:tc>
+          <w:tcPr>
+            <w:tcW w:w="1776" w:type="dxa"/>
+          </w:tcPr>
+          <w:p>
+            <w:pPr>
+              <w:jc w:val="center"/>
+              <w:cnfStyle w:val="000000000000" w:firstRow="0" w:lastRow="0" w:firstColumn="0" w:lastColumn="0" w:oddVBand="0" w:evenVBand="0" w:oddHBand="0" w:evenHBand="0" w:firstRowFirstColumn="0" w:firstRowLastColumn="0" w:lastRowFirstColumn="0" w:lastRowLastColumn="0"/>
+            </w:pPr>
+            <w:r>
+              <w:t>0.35</w:t>
+            </w:r>
+          </w:p>
+        </w:tc>
+        <w:tc>
+          <w:tcPr>
+            <w:tcW w:w="1777" w:type="dxa"/>
+          </w:tcPr>
+          <w:p>
+            <w:pPr>
+              <w:jc w:val="center"/>
+              <w:cnfStyle w:val="000000000000" w:firstRow="0" w:lastRow="0" w:firstColumn="0" w:lastColumn="0" w:oddVBand="0" w:evenVBand="0" w:oddHBand="0" w:evenHBand="0" w:firstRowFirstColumn="0" w:firstRowLastColumn="0" w:lastRowFirstColumn="0" w:lastRowLastColumn="0"/>
+            </w:pPr>
+            <w:r>
+              <w:t>0.21</w:t>
+            </w:r>
+          </w:p>
+        </w:tc>
+      </w:tr>
+    </w:tbl>
+    <w:p/>
+    <w:p>
+      <w:pPr>
         <w:ind w:left="360"/>
       </w:pPr>
+    </w:p>
+    <w:p>
+      <w:pPr>
+        <w:ind w:left="360"/>
+      </w:pPr>
+    </w:p>
+    <w:p>
+      <w:pPr>
+        <w:ind w:left="360"/>
+      </w:pPr>
+    </w:p>
+    <w:p>
+      <w:pPr>
+        <w:ind w:left="360"/>
+      </w:pPr>
+    </w:p>
+    <w:p>
+      <w:pPr>
+        <w:ind w:left="360"/>
+      </w:pPr>
+    </w:p>
+    <w:p>
+      <w:pPr>
+        <w:ind w:left="360"/>
+      </w:pPr>
+    </w:p>
+    <w:p>
+      <w:pPr>
+        <w:ind w:left="360"/>
+      </w:pPr>
+    </w:p>
+    <w:p>
+      <w:pPr>
+        <w:ind w:left="360"/>
+      </w:pPr>
+    </w:p>
+    <w:p>
+      <w:pPr>
+        <w:ind w:left="360"/>
+      </w:pPr>
+    </w:p>
+    <w:p>
+      <w:pPr>
+        <w:ind w:left="360"/>
+      </w:pPr>
+    </w:p>
+    <w:p>
+      <w:pPr>
+        <w:ind w:left="360"/>
+      </w:pPr>
+    </w:p>
+    <w:p>
+      <w:pPr>
+        <w:ind w:left="360"/>
+      </w:pPr>
+    </w:p>
+    <w:p>
+      <w:pPr>
+        <w:ind w:left="360"/>
+      </w:pPr>
+    </w:p>
+    <w:p>
+      <w:pPr>
+        <w:ind w:left="360"/>
+      </w:pPr>
+    </w:p>
+    <w:p/>
+    <w:p>
+      <w:pPr>
+        <w:pStyle w:val="Heading1"/>
+        <w:jc w:val="center"/>
+        <w:rPr>
+          <w:b/>
+          <w:bCs/>
+        </w:rPr>
+      </w:pPr>
+      <w:r>
+        <w:rPr>
+          <w:b/>
+          <w:bCs/>
+        </w:rPr>
+        <w:lastRenderedPageBreak/>
+        <w:t>Conclusion</w:t>
+      </w:r>
+    </w:p>
+    <w:p/>
+    <w:p>
+      <w:pPr>
+        <w:pStyle w:val="NormalWeb"/>
+        <w:spacing w:line="276" w:lineRule="auto"/>
+        <w:rPr>
+          <w:rFonts w:asciiTheme="minorHAnsi" w:hAnsiTheme="minorHAnsi" w:cstheme="minorHAnsi"/>
+          <w:sz w:val="26"/>
+          <w:szCs w:val="26"/>
+        </w:rPr>
+      </w:pPr>
+      <w:r>
+        <w:rPr>
+          <w:rFonts w:asciiTheme="minorHAnsi" w:hAnsiTheme="minorHAnsi" w:cstheme="minorHAnsi"/>
+          <w:sz w:val="26"/>
+          <w:szCs w:val="26"/>
+        </w:rPr>
+        <w:t xml:space="preserve">As a team working on this machine learning model, we have </w:t>
+      </w:r>
+      <w:r>
+        <w:rPr>
+          <w:rFonts w:asciiTheme="minorHAnsi" w:hAnsiTheme="minorHAnsi" w:cstheme="minorHAnsi"/>
+          <w:sz w:val="26"/>
+          <w:szCs w:val="26"/>
+        </w:rPr>
+        <w:t>concluded</w:t>
+      </w:r>
+      <w:r>
+        <w:rPr>
+          <w:rFonts w:asciiTheme="minorHAnsi" w:hAnsiTheme="minorHAnsi" w:cstheme="minorHAnsi"/>
+          <w:sz w:val="26"/>
+          <w:szCs w:val="26"/>
+        </w:rPr>
+        <w:t xml:space="preserve"> that data is a critical component in creating a successful model. To build a robust and accurate model, we need a large amount of relevant data that helps us to solve the problem at hand. Our feature selection process aimed to select the most relevant features for predicting user ratings for mobile games, based on what users might consider when rating a game, such as gameplay, performance, community engagement, content updates, and more.</w:t>
+      </w:r>
+    </w:p>
+    <w:p>
+      <w:pPr>
+        <w:pStyle w:val="NormalWeb"/>
+        <w:rPr>
+          <w:rFonts w:asciiTheme="minorHAnsi" w:hAnsiTheme="minorHAnsi" w:cstheme="minorHAnsi"/>
+          <w:sz w:val="26"/>
+          <w:szCs w:val="26"/>
+        </w:rPr>
+      </w:pPr>
+      <w:r>
+        <w:rPr>
+          <w:rFonts w:asciiTheme="minorHAnsi" w:hAnsiTheme="minorHAnsi" w:cstheme="minorHAnsi"/>
+          <w:sz w:val="26"/>
+          <w:szCs w:val="26"/>
+        </w:rPr>
+        <w:t>While the data size collected was reasonable given the number of games available, we believe that the data gathered could have been more relevant to provide the model with more useful information. However, the features we selected, including Average Review, Highest Review, Lowest Review, Purchases Count, Highest Purchase, Game Age, and Last Update, all support our argument.</w:t>
+      </w:r>
+    </w:p>
+    <w:p>
+      <w:pPr>
+        <w:pStyle w:val="NormalWeb"/>
+        <w:rPr>
+          <w:rFonts w:asciiTheme="minorHAnsi" w:hAnsiTheme="minorHAnsi" w:cstheme="minorHAnsi"/>
+          <w:sz w:val="26"/>
+          <w:szCs w:val="26"/>
+        </w:rPr>
+      </w:pPr>
+      <w:r>
+        <w:rPr>
+          <w:rFonts w:asciiTheme="minorHAnsi" w:hAnsiTheme="minorHAnsi" w:cstheme="minorHAnsi"/>
+          <w:sz w:val="26"/>
+          <w:szCs w:val="26"/>
+        </w:rPr>
+        <w:t>Upon analyzing the features selected for our machine learning model, we have found that many of them are highly relevant to predicting user ratings for mobile games. For instance, the Average Review, Highest Review, and Lowest Review features were expected to be influential as they reflect the ratings displayed on the website when users give their feedback. Additionally, the Game Age and Last Update features provide insight into the game's availability and how long it has been worked on and refined to meet user preferences.</w:t>
+      </w:r>
+    </w:p>
+    <w:p>
+      <w:pPr>
+        <w:pStyle w:val="NormalWeb"/>
+        <w:rPr>
+          <w:rFonts w:asciiTheme="minorHAnsi" w:hAnsiTheme="minorHAnsi" w:cstheme="minorHAnsi"/>
+          <w:sz w:val="26"/>
+          <w:szCs w:val="26"/>
+        </w:rPr>
+      </w:pPr>
+      <w:r>
+        <w:rPr>
+          <w:rFonts w:asciiTheme="minorHAnsi" w:hAnsiTheme="minorHAnsi" w:cstheme="minorHAnsi"/>
+          <w:sz w:val="26"/>
+          <w:szCs w:val="26"/>
+        </w:rPr>
+        <w:t xml:space="preserve">Also, </w:t>
+      </w:r>
+      <w:r>
+        <w:rPr>
+          <w:rFonts w:asciiTheme="minorHAnsi" w:hAnsiTheme="minorHAnsi" w:cstheme="minorHAnsi"/>
+          <w:sz w:val="26"/>
+          <w:szCs w:val="26"/>
+        </w:rPr>
+        <w:t>the features closest to the gameplay, namely, the Purchases Count and the Highest Purchase available. These features provide a clear indication of user engagement and interest in the game, and are likely to have a significant impact on user ratings.</w:t>
+      </w:r>
+    </w:p>
+    <w:p>
+      <w:pPr>
+        <w:pStyle w:val="NormalWeb"/>
+        <w:rPr>
+          <w:rFonts w:asciiTheme="minorHAnsi" w:hAnsiTheme="minorHAnsi" w:cstheme="minorHAnsi"/>
+          <w:sz w:val="26"/>
+          <w:szCs w:val="26"/>
+        </w:rPr>
+      </w:pPr>
+      <w:r>
+        <w:rPr>
+          <w:rFonts w:asciiTheme="minorHAnsi" w:hAnsiTheme="minorHAnsi" w:cstheme="minorHAnsi"/>
+          <w:sz w:val="26"/>
+          <w:szCs w:val="26"/>
+        </w:rPr>
+        <w:t>Overall, we believe that the features selected for our model provide valuable insight into user behavior in the mobile games market. By focusing on the most relevant features, we can build more accurate and meaningful regression models that help us to understand and predict user behavior, and ultimately create better games that meet the needs and preferences of our target audience.</w:t>
+      </w:r>
+    </w:p>
+    <w:p>
+      <w:pPr>
+        <w:pStyle w:val="NormalWeb"/>
+        <w:spacing w:line="276" w:lineRule="auto"/>
+        <w:rPr>
+          <w:rFonts w:asciiTheme="minorHAnsi" w:hAnsiTheme="minorHAnsi" w:cstheme="minorHAnsi"/>
+          <w:sz w:val="26"/>
+          <w:szCs w:val="26"/>
+        </w:rPr>
+      </w:pPr>
+      <w:r>
+        <w:rPr>
+          <w:rFonts w:asciiTheme="minorHAnsi" w:hAnsiTheme="minorHAnsi" w:cstheme="minorHAnsi"/>
+          <w:sz w:val="26"/>
+          <w:szCs w:val="26"/>
+        </w:rPr>
+        <w:t>In conclusion, our team believes that data relevance is a crucial factor in building successful machine learning models. While we have done our best to select the most relevant features for our models, there is always room for improvement in data collection and feature selection. By focusing on the most relevant data, we can create models that are more accurate and meaningful, and that can help us to better understand and predict user behavior in the mobile games market.</w:t>
+      </w:r>
     </w:p>
     <w:sectPr>
       <w:pgSz w:w="12240" w:h="15840"/>
@@ -11348,6 +12326,95 @@
     </w:lvl>
   </w:abstractNum>
   <w:abstractNum w:abstractNumId="8" w15:restartNumberingAfterBreak="0">
+    <w:nsid w:val="2F243184"/>
+    <w:multiLevelType w:val="hybridMultilevel"/>
+    <w:tmpl w:val="DD3C0A2C"/>
+    <w:lvl w:ilvl="0" w:tplc="0409000F">
+      <w:start w:val="1"/>
+      <w:numFmt w:val="decimal"/>
+      <w:lvlText w:val="%1."/>
+      <w:lvlJc w:val="left"/>
+      <w:pPr>
+        <w:ind w:left="720" w:hanging="360"/>
+      </w:pPr>
+      <w:rPr>
+        <w:rFonts w:hint="default"/>
+      </w:rPr>
+    </w:lvl>
+    <w:lvl w:ilvl="1" w:tplc="04090019">
+      <w:start w:val="1"/>
+      <w:numFmt w:val="lowerLetter"/>
+      <w:lvlText w:val="%2."/>
+      <w:lvlJc w:val="left"/>
+      <w:pPr>
+        <w:ind w:left="1440" w:hanging="360"/>
+      </w:pPr>
+    </w:lvl>
+    <w:lvl w:ilvl="2" w:tplc="0409001B" w:tentative="1">
+      <w:start w:val="1"/>
+      <w:numFmt w:val="lowerRoman"/>
+      <w:lvlText w:val="%3."/>
+      <w:lvlJc w:val="right"/>
+      <w:pPr>
+        <w:ind w:left="2160" w:hanging="180"/>
+      </w:pPr>
+    </w:lvl>
+    <w:lvl w:ilvl="3" w:tplc="0409000F" w:tentative="1">
+      <w:start w:val="1"/>
+      <w:numFmt w:val="decimal"/>
+      <w:lvlText w:val="%4."/>
+      <w:lvlJc w:val="left"/>
+      <w:pPr>
+        <w:ind w:left="2880" w:hanging="360"/>
+      </w:pPr>
+    </w:lvl>
+    <w:lvl w:ilvl="4" w:tplc="04090019" w:tentative="1">
+      <w:start w:val="1"/>
+      <w:numFmt w:val="lowerLetter"/>
+      <w:lvlText w:val="%5."/>
+      <w:lvlJc w:val="left"/>
+      <w:pPr>
+        <w:ind w:left="3600" w:hanging="360"/>
+      </w:pPr>
+    </w:lvl>
+    <w:lvl w:ilvl="5" w:tplc="0409001B" w:tentative="1">
+      <w:start w:val="1"/>
+      <w:numFmt w:val="lowerRoman"/>
+      <w:lvlText w:val="%6."/>
+      <w:lvlJc w:val="right"/>
+      <w:pPr>
+        <w:ind w:left="4320" w:hanging="180"/>
+      </w:pPr>
+    </w:lvl>
+    <w:lvl w:ilvl="6" w:tplc="0409000F" w:tentative="1">
+      <w:start w:val="1"/>
+      <w:numFmt w:val="decimal"/>
+      <w:lvlText w:val="%7."/>
+      <w:lvlJc w:val="left"/>
+      <w:pPr>
+        <w:ind w:left="5040" w:hanging="360"/>
+      </w:pPr>
+    </w:lvl>
+    <w:lvl w:ilvl="7" w:tplc="04090019" w:tentative="1">
+      <w:start w:val="1"/>
+      <w:numFmt w:val="lowerLetter"/>
+      <w:lvlText w:val="%8."/>
+      <w:lvlJc w:val="left"/>
+      <w:pPr>
+        <w:ind w:left="5760" w:hanging="360"/>
+      </w:pPr>
+    </w:lvl>
+    <w:lvl w:ilvl="8" w:tplc="0409001B" w:tentative="1">
+      <w:start w:val="1"/>
+      <w:numFmt w:val="lowerRoman"/>
+      <w:lvlText w:val="%9."/>
+      <w:lvlJc w:val="right"/>
+      <w:pPr>
+        <w:ind w:left="6480" w:hanging="180"/>
+      </w:pPr>
+    </w:lvl>
+  </w:abstractNum>
+  <w:abstractNum w:abstractNumId="9" w15:restartNumberingAfterBreak="0">
     <w:nsid w:val="56F711A6"/>
     <w:multiLevelType w:val="hybridMultilevel"/>
     <w:tmpl w:val="073A96A4"/>
@@ -11436,7 +12503,7 @@
       </w:pPr>
     </w:lvl>
   </w:abstractNum>
-  <w:abstractNum w:abstractNumId="9" w15:restartNumberingAfterBreak="0">
+  <w:abstractNum w:abstractNumId="10" w15:restartNumberingAfterBreak="0">
     <w:nsid w:val="5ED72A39"/>
     <w:multiLevelType w:val="hybridMultilevel"/>
     <w:tmpl w:val="2DAA3982"/>
@@ -11525,7 +12592,7 @@
       </w:pPr>
     </w:lvl>
   </w:abstractNum>
-  <w:abstractNum w:abstractNumId="10" w15:restartNumberingAfterBreak="0">
+  <w:abstractNum w:abstractNumId="11" w15:restartNumberingAfterBreak="0">
     <w:nsid w:val="618B5955"/>
     <w:multiLevelType w:val="hybridMultilevel"/>
     <w:tmpl w:val="6D12B706"/>
@@ -11614,7 +12681,7 @@
       </w:pPr>
     </w:lvl>
   </w:abstractNum>
-  <w:abstractNum w:abstractNumId="11" w15:restartNumberingAfterBreak="0">
+  <w:abstractNum w:abstractNumId="12" w15:restartNumberingAfterBreak="0">
     <w:nsid w:val="62CC773C"/>
     <w:multiLevelType w:val="hybridMultilevel"/>
     <w:tmpl w:val="72EADE98"/>
@@ -11703,7 +12770,7 @@
       </w:pPr>
     </w:lvl>
   </w:abstractNum>
-  <w:abstractNum w:abstractNumId="12" w15:restartNumberingAfterBreak="0">
+  <w:abstractNum w:abstractNumId="13" w15:restartNumberingAfterBreak="0">
     <w:nsid w:val="73386D9E"/>
     <w:multiLevelType w:val="hybridMultilevel"/>
     <w:tmpl w:val="3D985DD2"/>
@@ -11808,28 +12875,31 @@
     <w:abstractNumId w:val="4"/>
   </w:num>
   <w:num w:numId="6" w16cid:durableId="1177767250">
-    <w:abstractNumId w:val="8"/>
+    <w:abstractNumId w:val="9"/>
   </w:num>
   <w:num w:numId="7" w16cid:durableId="1071657158">
-    <w:abstractNumId w:val="11"/>
+    <w:abstractNumId w:val="12"/>
   </w:num>
   <w:num w:numId="8" w16cid:durableId="885096018">
-    <w:abstractNumId w:val="9"/>
+    <w:abstractNumId w:val="10"/>
   </w:num>
   <w:num w:numId="9" w16cid:durableId="23987719">
-    <w:abstractNumId w:val="10"/>
+    <w:abstractNumId w:val="11"/>
   </w:num>
   <w:num w:numId="10" w16cid:durableId="1576818321">
     <w:abstractNumId w:val="2"/>
   </w:num>
   <w:num w:numId="11" w16cid:durableId="1234045181">
-    <w:abstractNumId w:val="12"/>
+    <w:abstractNumId w:val="13"/>
   </w:num>
   <w:num w:numId="12" w16cid:durableId="2063823277">
     <w:abstractNumId w:val="1"/>
   </w:num>
   <w:num w:numId="13" w16cid:durableId="1711997556">
     <w:abstractNumId w:val="6"/>
+  </w:num>
+  <w:num w:numId="14" w16cid:durableId="1455174588">
+    <w:abstractNumId w:val="8"/>
   </w:num>
 </w:numbering>
 </file>
@@ -12786,6 +13856,129 @@
     <w:uiPriority w:val="99"/>
     <w:rsid w:val="007956BD"/>
   </w:style>
+  <w:style w:type="table" w:styleId="GridTable5Dark-Accent1">
+    <w:name w:val="Grid Table 5 Dark Accent 1"/>
+    <w:basedOn w:val="TableNormal"/>
+    <w:uiPriority w:val="50"/>
+    <w:rsid w:val="00F170FA"/>
+    <w:pPr>
+      <w:spacing w:after="0" w:line="240" w:lineRule="auto"/>
+    </w:pPr>
+    <w:tblPr>
+      <w:tblStyleRowBandSize w:val="1"/>
+      <w:tblStyleColBandSize w:val="1"/>
+      <w:tblBorders>
+        <w:top w:val="single" w:sz="4" w:space="0" w:color="FFFFFF" w:themeColor="background1"/>
+        <w:left w:val="single" w:sz="4" w:space="0" w:color="FFFFFF" w:themeColor="background1"/>
+        <w:bottom w:val="single" w:sz="4" w:space="0" w:color="FFFFFF" w:themeColor="background1"/>
+        <w:right w:val="single" w:sz="4" w:space="0" w:color="FFFFFF" w:themeColor="background1"/>
+        <w:insideH w:val="single" w:sz="4" w:space="0" w:color="FFFFFF" w:themeColor="background1"/>
+        <w:insideV w:val="single" w:sz="4" w:space="0" w:color="FFFFFF" w:themeColor="background1"/>
+      </w:tblBorders>
+    </w:tblPr>
+    <w:tcPr>
+      <w:shd w:val="clear" w:color="auto" w:fill="D9E2F3" w:themeFill="accent1" w:themeFillTint="33"/>
+    </w:tcPr>
+    <w:tblStylePr w:type="firstRow">
+      <w:rPr>
+        <w:b/>
+        <w:bCs/>
+        <w:color w:val="FFFFFF" w:themeColor="background1"/>
+      </w:rPr>
+      <w:tblPr/>
+      <w:tcPr>
+        <w:tcBorders>
+          <w:top w:val="single" w:sz="4" w:space="0" w:color="FFFFFF" w:themeColor="background1"/>
+          <w:left w:val="single" w:sz="4" w:space="0" w:color="FFFFFF" w:themeColor="background1"/>
+          <w:right w:val="single" w:sz="4" w:space="0" w:color="FFFFFF" w:themeColor="background1"/>
+          <w:insideH w:val="nil"/>
+          <w:insideV w:val="nil"/>
+        </w:tcBorders>
+        <w:shd w:val="clear" w:color="auto" w:fill="4472C4" w:themeFill="accent1"/>
+      </w:tcPr>
+    </w:tblStylePr>
+    <w:tblStylePr w:type="lastRow">
+      <w:rPr>
+        <w:b/>
+        <w:bCs/>
+        <w:color w:val="FFFFFF" w:themeColor="background1"/>
+      </w:rPr>
+      <w:tblPr/>
+      <w:tcPr>
+        <w:tcBorders>
+          <w:left w:val="single" w:sz="4" w:space="0" w:color="FFFFFF" w:themeColor="background1"/>
+          <w:bottom w:val="single" w:sz="4" w:space="0" w:color="FFFFFF" w:themeColor="background1"/>
+          <w:right w:val="single" w:sz="4" w:space="0" w:color="FFFFFF" w:themeColor="background1"/>
+          <w:insideH w:val="nil"/>
+          <w:insideV w:val="nil"/>
+        </w:tcBorders>
+        <w:shd w:val="clear" w:color="auto" w:fill="4472C4" w:themeFill="accent1"/>
+      </w:tcPr>
+    </w:tblStylePr>
+    <w:tblStylePr w:type="firstCol">
+      <w:rPr>
+        <w:b/>
+        <w:bCs/>
+        <w:color w:val="FFFFFF" w:themeColor="background1"/>
+      </w:rPr>
+      <w:tblPr/>
+      <w:tcPr>
+        <w:tcBorders>
+          <w:top w:val="single" w:sz="4" w:space="0" w:color="FFFFFF" w:themeColor="background1"/>
+          <w:left w:val="single" w:sz="4" w:space="0" w:color="FFFFFF" w:themeColor="background1"/>
+          <w:bottom w:val="single" w:sz="4" w:space="0" w:color="FFFFFF" w:themeColor="background1"/>
+          <w:insideV w:val="nil"/>
+        </w:tcBorders>
+        <w:shd w:val="clear" w:color="auto" w:fill="4472C4" w:themeFill="accent1"/>
+      </w:tcPr>
+    </w:tblStylePr>
+    <w:tblStylePr w:type="lastCol">
+      <w:rPr>
+        <w:b/>
+        <w:bCs/>
+        <w:color w:val="FFFFFF" w:themeColor="background1"/>
+      </w:rPr>
+      <w:tblPr/>
+      <w:tcPr>
+        <w:tcBorders>
+          <w:top w:val="single" w:sz="4" w:space="0" w:color="FFFFFF" w:themeColor="background1"/>
+          <w:bottom w:val="single" w:sz="4" w:space="0" w:color="FFFFFF" w:themeColor="background1"/>
+          <w:right w:val="single" w:sz="4" w:space="0" w:color="FFFFFF" w:themeColor="background1"/>
+          <w:insideV w:val="nil"/>
+        </w:tcBorders>
+        <w:shd w:val="clear" w:color="auto" w:fill="4472C4" w:themeFill="accent1"/>
+      </w:tcPr>
+    </w:tblStylePr>
+    <w:tblStylePr w:type="band1Vert">
+      <w:tblPr/>
+      <w:tcPr>
+        <w:shd w:val="clear" w:color="auto" w:fill="B4C6E7" w:themeFill="accent1" w:themeFillTint="66"/>
+      </w:tcPr>
+    </w:tblStylePr>
+    <w:tblStylePr w:type="band1Horz">
+      <w:tblPr/>
+      <w:tcPr>
+        <w:shd w:val="clear" w:color="auto" w:fill="B4C6E7" w:themeFill="accent1" w:themeFillTint="66"/>
+      </w:tcPr>
+    </w:tblStylePr>
+  </w:style>
+  <w:style w:type="paragraph" w:styleId="NormalWeb">
+    <w:name w:val="Normal (Web)"/>
+    <w:basedOn w:val="Normal"/>
+    <w:uiPriority w:val="99"/>
+    <w:unhideWhenUsed/>
+    <w:rsid w:val="00A81385"/>
+    <w:pPr>
+      <w:spacing w:before="100" w:beforeAutospacing="1" w:after="100" w:afterAutospacing="1" w:line="240" w:lineRule="auto"/>
+    </w:pPr>
+    <w:rPr>
+      <w:rFonts w:ascii="Times New Roman" w:eastAsia="Times New Roman" w:hAnsi="Times New Roman" w:cs="Times New Roman"/>
+      <w:kern w:val="0"/>
+      <w:sz w:val="24"/>
+      <w:szCs w:val="24"/>
+      <w14:ligatures w14:val="none"/>
+    </w:rPr>
+  </w:style>
 </w:styles>
 </file>
 
